--- a/ppr_project/media/templates/aprk_mokveld.docx
+++ b/ppr_project/media/templates/aprk_mokveld.docx
@@ -246,23 +246,13 @@
                 <w:szCs w:val="26"/>
               </w:rPr>
             </w:pPr>
-            <w:proofErr w:type="gramStart"/>
             <w:r>
               <w:rPr>
                 <w:sz w:val="26"/>
                 <w:szCs w:val="26"/>
                 <w:lang w:val="en-US"/>
               </w:rPr>
-              <w:t>{{ day</w:t>
-            </w:r>
-            <w:proofErr w:type="gramEnd"/>
-            <w:r>
-              <w:rPr>
-                <w:sz w:val="26"/>
-                <w:szCs w:val="26"/>
-                <w:lang w:val="en-US"/>
-              </w:rPr>
-              <w:t xml:space="preserve"> }}</w:t>
+              <w:t>{{ day }}</w:t>
             </w:r>
           </w:p>
         </w:tc>
@@ -310,23 +300,13 @@
                 <w:szCs w:val="26"/>
               </w:rPr>
             </w:pPr>
-            <w:proofErr w:type="gramStart"/>
             <w:r>
               <w:rPr>
                 <w:sz w:val="26"/>
                 <w:szCs w:val="26"/>
                 <w:lang w:val="en-US"/>
               </w:rPr>
-              <w:t>{{ month</w:t>
-            </w:r>
-            <w:proofErr w:type="gramEnd"/>
-            <w:r>
-              <w:rPr>
-                <w:sz w:val="26"/>
-                <w:szCs w:val="26"/>
-                <w:lang w:val="en-US"/>
-              </w:rPr>
-              <w:t xml:space="preserve"> }}</w:t>
+              <w:t>{{ month }}</w:t>
             </w:r>
           </w:p>
         </w:tc>
@@ -346,23 +326,13 @@
                 <w:szCs w:val="26"/>
               </w:rPr>
             </w:pPr>
-            <w:proofErr w:type="gramStart"/>
             <w:r>
               <w:rPr>
                 <w:sz w:val="26"/>
                 <w:szCs w:val="26"/>
                 <w:lang w:val="en-US"/>
               </w:rPr>
-              <w:t>{{ year</w:t>
-            </w:r>
-            <w:proofErr w:type="gramEnd"/>
-            <w:r>
-              <w:rPr>
-                <w:sz w:val="26"/>
-                <w:szCs w:val="26"/>
-                <w:lang w:val="en-US"/>
-              </w:rPr>
-              <w:t xml:space="preserve"> }}</w:t>
+              <w:t>{{ year }}</w:t>
             </w:r>
             <w:r>
               <w:rPr>
@@ -486,15 +456,7 @@
                 <w:sz w:val="26"/>
                 <w:szCs w:val="26"/>
               </w:rPr>
-              <w:t xml:space="preserve">КЦ-1 КС-45 «Усинская» на </w:t>
-            </w:r>
-            <w:proofErr w:type="gramStart"/>
-            <w:r>
-              <w:rPr>
-                <w:sz w:val="26"/>
-                <w:szCs w:val="26"/>
-              </w:rPr>
-              <w:t xml:space="preserve">{{ </w:t>
+              <w:t xml:space="preserve">КЦ-1 КС-45 «Усинская» на {{ </w:t>
             </w:r>
             <w:r>
               <w:rPr>
@@ -504,7 +466,6 @@
               </w:rPr>
               <w:t>sched</w:t>
             </w:r>
-            <w:proofErr w:type="gramEnd"/>
             <w:r>
               <w:rPr>
                 <w:sz w:val="26"/>
@@ -557,7 +518,6 @@
               </w:rPr>
               <w:t>_</w:t>
             </w:r>
-            <w:proofErr w:type="spellStart"/>
             <w:r>
               <w:rPr>
                 <w:sz w:val="26"/>
@@ -566,7 +526,6 @@
               </w:rPr>
               <w:t>utv</w:t>
             </w:r>
-            <w:proofErr w:type="spellEnd"/>
             <w:r>
               <w:rPr>
                 <w:sz w:val="26"/>
@@ -696,21 +655,12 @@
                 <w:szCs w:val="26"/>
               </w:rPr>
             </w:pPr>
-            <w:proofErr w:type="gramStart"/>
-            <w:r>
-              <w:rPr>
-                <w:sz w:val="26"/>
-                <w:szCs w:val="26"/>
-              </w:rPr>
-              <w:t>оборудования  КИП</w:t>
-            </w:r>
-            <w:proofErr w:type="gramEnd"/>
-            <w:r>
-              <w:rPr>
-                <w:sz w:val="26"/>
-                <w:szCs w:val="26"/>
-              </w:rPr>
-              <w:t xml:space="preserve"> и А, САУ, закреплённых за службой АСУ, А и ТМ на объекте КС-45 </w:t>
+            <w:r>
+              <w:rPr>
+                <w:sz w:val="26"/>
+                <w:szCs w:val="26"/>
+              </w:rPr>
+              <w:t xml:space="preserve">оборудования  КИП и А, САУ, закреплённых за службой АСУ, А и ТМ на объекте КС-45 </w:t>
             </w:r>
           </w:p>
         </w:tc>
@@ -978,25 +928,7 @@
                 <w:sz w:val="26"/>
                 <w:szCs w:val="26"/>
               </w:rPr>
-              <w:t xml:space="preserve">п. перечня </w:t>
-            </w:r>
-            <w:proofErr w:type="spellStart"/>
-            <w:r>
-              <w:rPr>
-                <w:i/>
-                <w:sz w:val="26"/>
-                <w:szCs w:val="26"/>
-              </w:rPr>
-              <w:t>регл</w:t>
-            </w:r>
-            <w:proofErr w:type="spellEnd"/>
-            <w:r>
-              <w:rPr>
-                <w:i/>
-                <w:sz w:val="26"/>
-                <w:szCs w:val="26"/>
-              </w:rPr>
-              <w:t>. работ</w:t>
+              <w:t>п. перечня регл. работ</w:t>
             </w:r>
           </w:p>
         </w:tc>
@@ -1398,7 +1330,6 @@
               </w:rPr>
               <w:t xml:space="preserve">Выявлены замечания: </w:t>
             </w:r>
-            <w:proofErr w:type="gramStart"/>
             <w:r>
               <w:rPr>
                 <w:sz w:val="26"/>
@@ -1414,7 +1345,6 @@
               </w:rPr>
               <w:t>remarks</w:t>
             </w:r>
-            <w:proofErr w:type="gramEnd"/>
             <w:r>
               <w:rPr>
                 <w:sz w:val="26"/>
@@ -1507,23 +1437,13 @@
               </w:rPr>
             </w:pPr>
             <w:bookmarkStart w:id="0" w:name="_Hlk95235164"/>
-            <w:proofErr w:type="gramStart"/>
             <w:r>
               <w:rPr>
                 <w:sz w:val="26"/>
                 <w:szCs w:val="26"/>
                 <w:lang w:val="en-US"/>
               </w:rPr>
-              <w:t>{{ employee</w:t>
-            </w:r>
-            <w:proofErr w:type="gramEnd"/>
-            <w:r>
-              <w:rPr>
-                <w:sz w:val="26"/>
-                <w:szCs w:val="26"/>
-                <w:lang w:val="en-US"/>
-              </w:rPr>
-              <w:t>1 }}</w:t>
+              <w:t>{{ employee1 }}</w:t>
             </w:r>
           </w:p>
         </w:tc>
@@ -1543,7 +1463,6 @@
                 <w:szCs w:val="26"/>
               </w:rPr>
             </w:pPr>
-            <w:proofErr w:type="gramStart"/>
             <w:r>
               <w:rPr>
                 <w:sz w:val="26"/>
@@ -1557,16 +1476,7 @@
                 <w:szCs w:val="26"/>
                 <w:lang w:val="en-US"/>
               </w:rPr>
-              <w:t>name</w:t>
-            </w:r>
-            <w:proofErr w:type="gramEnd"/>
-            <w:r>
-              <w:rPr>
-                <w:sz w:val="26"/>
-                <w:szCs w:val="26"/>
-                <w:lang w:val="en-US"/>
-              </w:rPr>
-              <w:t>1</w:t>
+              <w:t>name1</w:t>
             </w:r>
             <w:r>
               <w:rPr>
@@ -1726,23 +1636,13 @@
                 <w:szCs w:val="26"/>
               </w:rPr>
             </w:pPr>
-            <w:proofErr w:type="gramStart"/>
             <w:r>
               <w:rPr>
                 <w:sz w:val="26"/>
                 <w:szCs w:val="26"/>
                 <w:lang w:val="en-US"/>
               </w:rPr>
-              <w:t>{{ employee</w:t>
-            </w:r>
-            <w:proofErr w:type="gramEnd"/>
-            <w:r>
-              <w:rPr>
-                <w:sz w:val="26"/>
-                <w:szCs w:val="26"/>
-                <w:lang w:val="en-US"/>
-              </w:rPr>
-              <w:t>2 }}</w:t>
+              <w:t>{{ employee2 }}</w:t>
             </w:r>
           </w:p>
         </w:tc>
@@ -1762,7 +1662,6 @@
                 <w:szCs w:val="26"/>
               </w:rPr>
             </w:pPr>
-            <w:proofErr w:type="gramStart"/>
             <w:r>
               <w:rPr>
                 <w:sz w:val="26"/>
@@ -1776,16 +1675,7 @@
                 <w:szCs w:val="26"/>
                 <w:lang w:val="en-US"/>
               </w:rPr>
-              <w:t>name</w:t>
-            </w:r>
-            <w:proofErr w:type="gramEnd"/>
-            <w:r>
-              <w:rPr>
-                <w:sz w:val="26"/>
-                <w:szCs w:val="26"/>
-                <w:lang w:val="en-US"/>
-              </w:rPr>
-              <w:t>2</w:t>
+              <w:t>name2</w:t>
             </w:r>
             <w:r>
               <w:rPr>
@@ -1990,23 +1880,13 @@
                 <w:szCs w:val="26"/>
               </w:rPr>
             </w:pPr>
-            <w:proofErr w:type="gramStart"/>
             <w:r>
               <w:rPr>
                 <w:sz w:val="26"/>
                 <w:szCs w:val="26"/>
                 <w:lang w:val="en-US"/>
               </w:rPr>
-              <w:t>{{ employee</w:t>
-            </w:r>
-            <w:proofErr w:type="gramEnd"/>
-            <w:r>
-              <w:rPr>
-                <w:sz w:val="26"/>
-                <w:szCs w:val="26"/>
-                <w:lang w:val="en-US"/>
-              </w:rPr>
-              <w:t>3 }}</w:t>
+              <w:t>{{ employee3 }}</w:t>
             </w:r>
           </w:p>
         </w:tc>
@@ -2029,7 +1909,6 @@
                 <w:szCs w:val="26"/>
               </w:rPr>
             </w:pPr>
-            <w:proofErr w:type="gramStart"/>
             <w:r>
               <w:rPr>
                 <w:sz w:val="26"/>
@@ -2043,23 +1922,14 @@
                 <w:szCs w:val="26"/>
                 <w:lang w:val="en-US"/>
               </w:rPr>
-              <w:t>name</w:t>
-            </w:r>
-            <w:proofErr w:type="gramEnd"/>
-            <w:r>
-              <w:rPr>
-                <w:sz w:val="26"/>
-                <w:szCs w:val="26"/>
-                <w:lang w:val="en-US"/>
-              </w:rPr>
-              <w:t>3</w:t>
-            </w:r>
-            <w:r>
-              <w:rPr>
-                <w:sz w:val="26"/>
-                <w:szCs w:val="26"/>
-              </w:rPr>
-              <w:t xml:space="preserve"> }}.</w:t>
+              <w:t>name3</w:t>
+            </w:r>
+            <w:r>
+              <w:rPr>
+                <w:sz w:val="26"/>
+                <w:szCs w:val="26"/>
+              </w:rPr>
+              <w:t xml:space="preserve"> }}</w:t>
             </w:r>
           </w:p>
         </w:tc>
@@ -2231,6 +2101,7 @@
                 <w:tab w:val="left" w:pos="13740"/>
                 <w:tab w:val="left" w:pos="14656"/>
               </w:tabs>
+              <w:jc w:val="center"/>
               <w:rPr>
                 <w:sz w:val="26"/>
                 <w:szCs w:val="26"/>
@@ -2245,13 +2116,40 @@
               </w:rPr>
               <w:t>(Подпись)</w:t>
             </w:r>
-            <w:r>
+          </w:p>
+          <w:p>
+            <w:pPr>
+              <w:tabs>
+                <w:tab w:val="left" w:pos="916"/>
+                <w:tab w:val="left" w:pos="1832"/>
+                <w:tab w:val="left" w:pos="2748"/>
+                <w:tab w:val="left" w:pos="3664"/>
+                <w:tab w:val="left" w:pos="4580"/>
+                <w:tab w:val="left" w:pos="5496"/>
+                <w:tab w:val="left" w:pos="6412"/>
+                <w:tab w:val="left" w:pos="7328"/>
+                <w:tab w:val="left" w:pos="8244"/>
+                <w:tab w:val="left" w:pos="9160"/>
+                <w:tab w:val="left" w:pos="10076"/>
+                <w:tab w:val="left" w:pos="10992"/>
+                <w:tab w:val="left" w:pos="11908"/>
+                <w:tab w:val="left" w:pos="12824"/>
+                <w:tab w:val="left" w:pos="13740"/>
+                <w:tab w:val="left" w:pos="14656"/>
+              </w:tabs>
               <w:rPr>
                 <w:sz w:val="26"/>
                 <w:szCs w:val="26"/>
                 <w:lang w:val="en-US"/>
               </w:rPr>
-              <w:t xml:space="preserve"> {%p endif %}</w:t>
+            </w:pPr>
+            <w:r>
+              <w:rPr>
+                <w:sz w:val="26"/>
+                <w:szCs w:val="26"/>
+                <w:lang w:val="en-US"/>
+              </w:rPr>
+              <w:t>{%p endif %}</w:t>
             </w:r>
           </w:p>
           <w:p>
